--- a/Versionador Git.docx
+++ b/Versionador Git.docx
@@ -115,38 +115,122 @@
         <w:t>Matheus)</w:t>
       </w:r>
     </w:p>
-    <w:p/>
     <w:p>
-      <w:r>
-        <w:t xml:space="preserve">Definição </w:t>
-      </w:r>
-      <w:proofErr w:type="gramStart"/>
-      <w:r>
-        <w:t>GitHub</w:t>
-      </w:r>
-      <w:r>
-        <w:t>(</w:t>
-      </w:r>
-      <w:proofErr w:type="spellStart"/>
-      <w:proofErr w:type="gramEnd"/>
-      <w:r>
-        <w:t>Diéle</w:t>
-      </w:r>
-      <w:proofErr w:type="spellEnd"/>
-      <w:r>
-        <w:t>)</w:t>
+      <w:proofErr w:type="spellStart"/>
+      <w:r>
+        <w:t>Commit</w:t>
+      </w:r>
+      <w:proofErr w:type="spellEnd"/>
+      <w:r>
+        <w:t>:</w:t>
+      </w:r>
+    </w:p>
+    <w:p>
+      <w:pPr>
+        <w:jc w:val="both"/>
+      </w:pPr>
+      <w:r>
+        <w:t xml:space="preserve">O que é </w:t>
+      </w:r>
+      <w:proofErr w:type="spellStart"/>
+      <w:r>
+        <w:t>Commit</w:t>
+      </w:r>
+      <w:proofErr w:type="spellEnd"/>
+      <w:r>
+        <w:t xml:space="preserve"> num Sistema de Controle de Versão</w:t>
+      </w:r>
+      <w:r>
+        <w:t xml:space="preserve">? </w:t>
+      </w:r>
+      <w:bookmarkStart w:id="0" w:name="_GoBack"/>
+      <w:bookmarkEnd w:id="0"/>
+      <w:r>
+        <w:t xml:space="preserve">Em sistemas de controle de versão, como o </w:t>
+      </w:r>
+      <w:proofErr w:type="spellStart"/>
+      <w:r>
+        <w:t>Git</w:t>
+      </w:r>
+      <w:proofErr w:type="spellEnd"/>
+      <w:r>
+        <w:t xml:space="preserve">, um </w:t>
+      </w:r>
+      <w:proofErr w:type="spellStart"/>
+      <w:r>
+        <w:t>commit</w:t>
+      </w:r>
+      <w:proofErr w:type="spellEnd"/>
+      <w:r>
+        <w:t xml:space="preserve"> adiciona as alterações mais recentes do código-fonte para o repositório, tornando essas alterações parte da revisão principal do repositório.</w:t>
+      </w:r>
+      <w:r>
+        <w:br/>
+        <w:t xml:space="preserve">É importante ressaltar que os </w:t>
+      </w:r>
+      <w:proofErr w:type="spellStart"/>
+      <w:r>
+        <w:t>commits</w:t>
+      </w:r>
+      <w:proofErr w:type="spellEnd"/>
+      <w:r>
+        <w:t xml:space="preserve"> nos sistemas de controle de versão são mantidos no repositório indefinidamente. Assim, quando outros usuários fizerem uma atualização ou </w:t>
+      </w:r>
+      <w:proofErr w:type="spellStart"/>
+      <w:r>
+        <w:t>check</w:t>
+      </w:r>
+      <w:proofErr w:type="spellEnd"/>
+      <w:r>
+        <w:t xml:space="preserve">-out no repositório, eles receberão a última versão confirmada. Os sistemas de controle de versão permitem reverter facilmente para versões anteriores. Nesse contexto, um </w:t>
+      </w:r>
+      <w:proofErr w:type="spellStart"/>
+      <w:r>
+        <w:t>commit</w:t>
+      </w:r>
+      <w:proofErr w:type="spellEnd"/>
+      <w:r>
+        <w:t xml:space="preserve"> dentro de um sistema de controle de versão é protegido, pois é facilmente revertido, mesmo após o </w:t>
+      </w:r>
+      <w:proofErr w:type="spellStart"/>
+      <w:r>
+        <w:t>commit</w:t>
+      </w:r>
+      <w:proofErr w:type="spellEnd"/>
+      <w:r>
+        <w:t xml:space="preserve"> ter sido aplicado.</w:t>
       </w:r>
     </w:p>
     <w:p/>
     <w:p>
       <w:r>
+        <w:t xml:space="preserve">Definição </w:t>
+      </w:r>
+      <w:proofErr w:type="gramStart"/>
+      <w:r>
+        <w:t>GitHub</w:t>
+      </w:r>
+      <w:r>
+        <w:t>(</w:t>
+      </w:r>
+      <w:proofErr w:type="spellStart"/>
+      <w:proofErr w:type="gramEnd"/>
+      <w:r>
+        <w:t>Diéle</w:t>
+      </w:r>
+      <w:proofErr w:type="spellEnd"/>
+      <w:r>
+        <w:t>)</w:t>
+      </w:r>
+    </w:p>
+    <w:p/>
+    <w:p>
+      <w:r>
         <w:t>Demonstração</w:t>
       </w:r>
       <w:r>
         <w:t>(Bárbara)</w:t>
       </w:r>
-      <w:bookmarkStart w:id="0" w:name="_GoBack"/>
-      <w:bookmarkEnd w:id="0"/>
     </w:p>
     <w:p/>
     <w:sectPr>
@@ -554,6 +638,26 @@
     <w:name w:val="Normal"/>
     <w:qFormat/>
   </w:style>
+  <w:style w:type="paragraph" w:styleId="Ttulo4">
+    <w:name w:val="heading 4"/>
+    <w:basedOn w:val="Normal"/>
+    <w:link w:val="Ttulo4Char"/>
+    <w:uiPriority w:val="9"/>
+    <w:qFormat/>
+    <w:rsid w:val="005840EA"/>
+    <w:pPr>
+      <w:spacing w:before="100" w:beforeAutospacing="1" w:after="100" w:afterAutospacing="1" w:line="240" w:lineRule="auto"/>
+      <w:outlineLvl w:val="3"/>
+    </w:pPr>
+    <w:rPr>
+      <w:rFonts w:ascii="Times New Roman" w:eastAsia="Times New Roman" w:hAnsi="Times New Roman" w:cs="Times New Roman"/>
+      <w:b/>
+      <w:bCs/>
+      <w:sz w:val="24"/>
+      <w:szCs w:val="24"/>
+      <w:lang w:eastAsia="pt-BR"/>
+    </w:rPr>
+  </w:style>
   <w:style w:type="character" w:default="1" w:styleId="Fontepargpadro">
     <w:name w:val="Default Paragraph Font"/>
     <w:uiPriority w:val="1"/>
@@ -580,6 +684,21 @@
     <w:uiPriority w:val="99"/>
     <w:semiHidden/>
     <w:unhideWhenUsed/>
+  </w:style>
+  <w:style w:type="character" w:customStyle="1" w:styleId="Ttulo4Char">
+    <w:name w:val="Título 4 Char"/>
+    <w:basedOn w:val="Fontepargpadro"/>
+    <w:link w:val="Ttulo4"/>
+    <w:uiPriority w:val="9"/>
+    <w:rsid w:val="005840EA"/>
+    <w:rPr>
+      <w:rFonts w:ascii="Times New Roman" w:eastAsia="Times New Roman" w:hAnsi="Times New Roman" w:cs="Times New Roman"/>
+      <w:b/>
+      <w:bCs/>
+      <w:sz w:val="24"/>
+      <w:szCs w:val="24"/>
+      <w:lang w:eastAsia="pt-BR"/>
+    </w:rPr>
   </w:style>
 </w:styles>
 </file>

--- a/Versionador Git.docx
+++ b/Versionador Git.docx
@@ -143,63 +143,89 @@
       <w:r>
         <w:t xml:space="preserve">? </w:t>
       </w:r>
+      <w:r>
+        <w:t xml:space="preserve">Em sistemas de controle de versão, como o </w:t>
+      </w:r>
+      <w:proofErr w:type="spellStart"/>
+      <w:r>
+        <w:t>Git</w:t>
+      </w:r>
+      <w:proofErr w:type="spellEnd"/>
+      <w:r>
+        <w:t xml:space="preserve">, um </w:t>
+      </w:r>
+      <w:proofErr w:type="spellStart"/>
+      <w:r>
+        <w:t>commit</w:t>
+      </w:r>
+      <w:proofErr w:type="spellEnd"/>
+      <w:r>
+        <w:t xml:space="preserve"> adiciona as alterações mais recentes do código-fonte para o repositório, tornando essas alterações parte da revisão principal do repositório.</w:t>
+      </w:r>
+      <w:r>
+        <w:br/>
+        <w:t xml:space="preserve">É importante ressaltar que os </w:t>
+      </w:r>
+      <w:proofErr w:type="spellStart"/>
+      <w:r>
+        <w:t>commits</w:t>
+      </w:r>
+      <w:proofErr w:type="spellEnd"/>
+      <w:r>
+        <w:t xml:space="preserve"> nos sistemas de controle de versão são mantidos no repositório indefinidamente. Assim, quando outros usuários fizerem uma atualização ou </w:t>
+      </w:r>
+      <w:proofErr w:type="spellStart"/>
+      <w:r>
+        <w:t>check</w:t>
+      </w:r>
+      <w:proofErr w:type="spellEnd"/>
+      <w:r>
+        <w:t xml:space="preserve">-out no repositório, eles receberão a última versão confirmada. Os sistemas de controle de versão permitem reverter facilmente para versões anteriores. Nesse contexto, um </w:t>
+      </w:r>
+      <w:proofErr w:type="spellStart"/>
+      <w:r>
+        <w:t>commit</w:t>
+      </w:r>
+      <w:proofErr w:type="spellEnd"/>
+      <w:r>
+        <w:t xml:space="preserve"> dentro de um sistema de controle de versão é protegido, pois é facilmente revertido, mesmo após o </w:t>
+      </w:r>
+      <w:proofErr w:type="spellStart"/>
+      <w:r>
+        <w:t>commit</w:t>
+      </w:r>
+      <w:proofErr w:type="spellEnd"/>
+      <w:r>
+        <w:t xml:space="preserve"> ter sido aplicado.</w:t>
+      </w:r>
+    </w:p>
+    <w:p>
+      <w:pPr>
+        <w:jc w:val="both"/>
+      </w:pPr>
+    </w:p>
+    <w:p>
+      <w:pPr>
+        <w:jc w:val="both"/>
+      </w:pPr>
+      <w:proofErr w:type="spellStart"/>
+      <w:r>
+        <w:t>Git</w:t>
+      </w:r>
+      <w:proofErr w:type="spellEnd"/>
+      <w:r>
+        <w:t xml:space="preserve"> </w:t>
+      </w:r>
+      <w:proofErr w:type="spellStart"/>
+      <w:r>
+        <w:t>Push</w:t>
+      </w:r>
+      <w:proofErr w:type="spellEnd"/>
+      <w:r>
+        <w:t xml:space="preserve"> e Sincronização:</w:t>
+      </w:r>
       <w:bookmarkStart w:id="0" w:name="_GoBack"/>
       <w:bookmarkEnd w:id="0"/>
-      <w:r>
-        <w:t xml:space="preserve">Em sistemas de controle de versão, como o </w:t>
-      </w:r>
-      <w:proofErr w:type="spellStart"/>
-      <w:r>
-        <w:t>Git</w:t>
-      </w:r>
-      <w:proofErr w:type="spellEnd"/>
-      <w:r>
-        <w:t xml:space="preserve">, um </w:t>
-      </w:r>
-      <w:proofErr w:type="spellStart"/>
-      <w:r>
-        <w:t>commit</w:t>
-      </w:r>
-      <w:proofErr w:type="spellEnd"/>
-      <w:r>
-        <w:t xml:space="preserve"> adiciona as alterações mais recentes do código-fonte para o repositório, tornando essas alterações parte da revisão principal do repositório.</w:t>
-      </w:r>
-      <w:r>
-        <w:br/>
-        <w:t xml:space="preserve">É importante ressaltar que os </w:t>
-      </w:r>
-      <w:proofErr w:type="spellStart"/>
-      <w:r>
-        <w:t>commits</w:t>
-      </w:r>
-      <w:proofErr w:type="spellEnd"/>
-      <w:r>
-        <w:t xml:space="preserve"> nos sistemas de controle de versão são mantidos no repositório indefinidamente. Assim, quando outros usuários fizerem uma atualização ou </w:t>
-      </w:r>
-      <w:proofErr w:type="spellStart"/>
-      <w:r>
-        <w:t>check</w:t>
-      </w:r>
-      <w:proofErr w:type="spellEnd"/>
-      <w:r>
-        <w:t xml:space="preserve">-out no repositório, eles receberão a última versão confirmada. Os sistemas de controle de versão permitem reverter facilmente para versões anteriores. Nesse contexto, um </w:t>
-      </w:r>
-      <w:proofErr w:type="spellStart"/>
-      <w:r>
-        <w:t>commit</w:t>
-      </w:r>
-      <w:proofErr w:type="spellEnd"/>
-      <w:r>
-        <w:t xml:space="preserve"> dentro de um sistema de controle de versão é protegido, pois é facilmente revertido, mesmo após o </w:t>
-      </w:r>
-      <w:proofErr w:type="spellStart"/>
-      <w:r>
-        <w:t>commit</w:t>
-      </w:r>
-      <w:proofErr w:type="spellEnd"/>
-      <w:r>
-        <w:t xml:space="preserve"> ter sido aplicado.</w:t>
-      </w:r>
     </w:p>
     <w:p/>
     <w:p>

--- a/Versionador Git.docx
+++ b/Versionador Git.docx
@@ -224,10 +224,123 @@
       <w:r>
         <w:t xml:space="preserve"> e Sincronização:</w:t>
       </w:r>
+    </w:p>
+    <w:p>
+      <w:pPr>
+        <w:jc w:val="both"/>
+      </w:pPr>
+      <w:r>
+        <w:t xml:space="preserve">O </w:t>
+      </w:r>
+      <w:proofErr w:type="spellStart"/>
+      <w:r>
+        <w:t>git</w:t>
+      </w:r>
+      <w:proofErr w:type="spellEnd"/>
+      <w:r>
+        <w:t xml:space="preserve"> </w:t>
+      </w:r>
+      <w:proofErr w:type="spellStart"/>
+      <w:r>
+        <w:t>push</w:t>
+      </w:r>
+      <w:proofErr w:type="spellEnd"/>
+      <w:r>
+        <w:t xml:space="preserve"> é um dos muitos componentes usados no processo geral de "sincronização" do </w:t>
+      </w:r>
+      <w:proofErr w:type="spellStart"/>
+      <w:r>
+        <w:t>Git</w:t>
+      </w:r>
+      <w:proofErr w:type="spellEnd"/>
+      <w:r>
+        <w:t xml:space="preserve">. Os comandos de sincronização operam em </w:t>
+      </w:r>
+      <w:proofErr w:type="spellStart"/>
+      <w:r>
+        <w:t>branches</w:t>
+      </w:r>
+      <w:proofErr w:type="spellEnd"/>
+      <w:r>
+        <w:t xml:space="preserve"> remotos que são configuradas usando o comando </w:t>
+      </w:r>
+      <w:proofErr w:type="spellStart"/>
+      <w:r>
+        <w:t>git</w:t>
+      </w:r>
+      <w:proofErr w:type="spellEnd"/>
+      <w:r>
+        <w:t xml:space="preserve"> </w:t>
+      </w:r>
+      <w:proofErr w:type="spellStart"/>
+      <w:r>
+        <w:t>remote</w:t>
+      </w:r>
+      <w:proofErr w:type="spellEnd"/>
+      <w:r>
+        <w:t xml:space="preserve">. O </w:t>
+      </w:r>
+      <w:proofErr w:type="spellStart"/>
+      <w:r>
+        <w:t>git</w:t>
+      </w:r>
+      <w:proofErr w:type="spellEnd"/>
+      <w:r>
+        <w:t xml:space="preserve"> </w:t>
+      </w:r>
+      <w:proofErr w:type="spellStart"/>
+      <w:r>
+        <w:t>push</w:t>
+      </w:r>
+      <w:proofErr w:type="spellEnd"/>
+      <w:r>
+        <w:t xml:space="preserve"> pode ser considerado um comando de "upload", enquanto o </w:t>
+      </w:r>
+      <w:proofErr w:type="spellStart"/>
+      <w:r>
+        <w:t>git</w:t>
+      </w:r>
+      <w:proofErr w:type="spellEnd"/>
+      <w:r>
+        <w:t xml:space="preserve"> </w:t>
+      </w:r>
+      <w:proofErr w:type="spellStart"/>
+      <w:r>
+        <w:t>fetch</w:t>
+      </w:r>
+      <w:proofErr w:type="spellEnd"/>
+      <w:r>
+        <w:t xml:space="preserve"> e o </w:t>
+      </w:r>
+      <w:proofErr w:type="spellStart"/>
+      <w:r>
+        <w:t>git</w:t>
+      </w:r>
+      <w:proofErr w:type="spellEnd"/>
+      <w:r>
+        <w:t xml:space="preserve"> </w:t>
+      </w:r>
+      <w:proofErr w:type="spellStart"/>
+      <w:r>
+        <w:t>pull</w:t>
+      </w:r>
+      <w:proofErr w:type="spellEnd"/>
+      <w:r>
+        <w:t xml:space="preserve"> podem ser considerados comandos de "download". Assim que os conjuntos de alterações tiverem sido movidos por meio de um download ou upload, um </w:t>
+      </w:r>
+      <w:proofErr w:type="spellStart"/>
+      <w:r>
+        <w:t>git</w:t>
+      </w:r>
+      <w:proofErr w:type="spellEnd"/>
+      <w:r>
+        <w:t xml:space="preserve"> merge pode ser realizado no destino para integrar as modificações.</w:t>
+      </w:r>
+    </w:p>
+    <w:p>
       <w:bookmarkStart w:id="0" w:name="_GoBack"/>
       <w:bookmarkEnd w:id="0"/>
     </w:p>
-    <w:p/>
     <w:p>
       <w:r>
         <w:t xml:space="preserve">Definição </w:t>
